--- a/Foruth Year/Design and Analysis of Computer Algorithms/Assignment 1.docx
+++ b/Foruth Year/Design and Analysis of Computer Algorithms/Assignment 1.docx
@@ -112,13 +112,8 @@
           <w:b/>
         </w:rPr>
       </w:pPr>
-      <w:r>
-        <w:rPr>
-          <w:rFonts w:ascii="Cambria Math" w:hAnsi="Cambria Math"/>
-          <w:b/>
-        </w:rPr>
-        <w:t>104205372</w:t>
-      </w:r>
+      <w:bookmarkStart w:id="0" w:name="_GoBack"/>
+      <w:bookmarkEnd w:id="0"/>
     </w:p>
     <w:p>
       <w:pPr>
@@ -522,7 +517,6 @@
         <w:tab/>
         <w:t xml:space="preserve">Control never enters for loop because in line 2, </w:t>
       </w:r>
-      <w:proofErr w:type="spellStart"/>
       <w:r>
         <w:rPr>
           <w:rFonts w:ascii="Cambria Math" w:hAnsi="Cambria Math"/>
@@ -530,7 +524,6 @@
         </w:rPr>
         <w:t>i</w:t>
       </w:r>
-      <w:proofErr w:type="spellEnd"/>
       <w:r>
         <w:rPr>
           <w:rFonts w:ascii="Cambria Math" w:hAnsi="Cambria Math"/>
@@ -1314,21 +1307,12 @@
         </w:rPr>
         <w:t xml:space="preserve">at line 2 control enters the loop, </w:t>
       </w:r>
-      <w:proofErr w:type="spellStart"/>
       <w:r>
         <w:rPr>
           <w:rFonts w:ascii="Cambria Math" w:hAnsi="Cambria Math"/>
           <w:i/>
         </w:rPr>
-        <w:t>i</w:t>
-      </w:r>
-      <w:proofErr w:type="spellEnd"/>
-      <w:r>
-        <w:rPr>
-          <w:rFonts w:ascii="Cambria Math" w:hAnsi="Cambria Math"/>
-          <w:i/>
-        </w:rPr>
-        <w:t xml:space="preserve">  </w:t>
+        <w:t xml:space="preserve">i  </w:t>
       </w:r>
       <w:r>
         <w:rPr>
@@ -1430,7 +1414,6 @@
         </w:rPr>
         <w:t xml:space="preserve">control remains in the loop since </w:t>
       </w:r>
-      <w:proofErr w:type="spellStart"/>
       <w:r>
         <w:rPr>
           <w:rFonts w:ascii="Cambria Math" w:hAnsi="Cambria Math"/>
@@ -1438,7 +1421,6 @@
         </w:rPr>
         <w:t>i</w:t>
       </w:r>
-      <w:proofErr w:type="spellEnd"/>
       <w:r>
         <w:rPr>
           <w:rFonts w:ascii="Cambria Math" w:hAnsi="Cambria Math"/>
@@ -1449,14 +1431,7 @@
         <w:rPr>
           <w:rFonts w:ascii="Cambria Math" w:hAnsi="Cambria Math"/>
         </w:rPr>
-        <w:t>=</w:t>
-      </w:r>
-      <w:proofErr w:type="spellStart"/>
-      <w:r>
-        <w:rPr>
-          <w:rFonts w:ascii="Cambria Math" w:hAnsi="Cambria Math"/>
-        </w:rPr>
-        <w:t>n</w:t>
+        <w:t>=n</w:t>
       </w:r>
       <w:r>
         <w:rPr>
@@ -1470,14 +1445,7 @@
         <w:rPr>
           <w:rFonts w:ascii="Cambria Math" w:hAnsi="Cambria Math"/>
         </w:rPr>
-        <w:t>n</w:t>
-      </w:r>
-      <w:proofErr w:type="spellEnd"/>
-      <w:r>
-        <w:rPr>
-          <w:rFonts w:ascii="Cambria Math" w:hAnsi="Cambria Math"/>
-        </w:rPr>
-        <w:t>.</w:t>
+        <w:t>n.</w:t>
       </w:r>
     </w:p>
     <w:p>
@@ -1724,7 +1692,6 @@
         </w:rPr>
         <w:t>ontrol reaches line 3, max is set to L[</w:t>
       </w:r>
-      <w:proofErr w:type="spellStart"/>
       <w:r>
         <w:rPr>
           <w:rFonts w:ascii="Cambria Math" w:hAnsi="Cambria Math"/>
@@ -1732,26 +1699,11 @@
         </w:rPr>
         <w:t>i</w:t>
       </w:r>
-      <w:proofErr w:type="spellEnd"/>
-      <w:r>
-        <w:rPr>
-          <w:rFonts w:ascii="Cambria Math" w:hAnsi="Cambria Math"/>
-        </w:rPr>
-        <w:t xml:space="preserve"> ] if max &lt; L[</w:t>
-      </w:r>
-      <w:proofErr w:type="spellStart"/>
-      <w:r>
-        <w:rPr>
-          <w:rFonts w:ascii="Cambria Math" w:hAnsi="Cambria Math"/>
-        </w:rPr>
-        <w:t>i</w:t>
-      </w:r>
-      <w:proofErr w:type="spellEnd"/>
-      <w:r>
-        <w:rPr>
-          <w:rFonts w:ascii="Cambria Math" w:hAnsi="Cambria Math"/>
-        </w:rPr>
-        <w:t>], otherwise</w:t>
+      <w:r>
+        <w:rPr>
+          <w:rFonts w:ascii="Cambria Math" w:hAnsi="Cambria Math"/>
+        </w:rPr>
+        <w:t xml:space="preserve"> ] if max &lt; L[i], otherwise</w:t>
       </w:r>
       <w:r>
         <w:rPr>
@@ -1858,7 +1810,6 @@
         </w:rPr>
         <w:t>&lt;</w:t>
       </w:r>
-      <w:proofErr w:type="spellStart"/>
       <w:r>
         <w:rPr>
           <w:rFonts w:ascii="Cambria Math" w:hAnsi="Cambria Math" w:cs="Cambria Math"/>
@@ -1866,9 +1817,35 @@
           <w:color w:val="222222"/>
           <w:shd w:val="clear" w:color="auto" w:fill="FFFFFF"/>
         </w:rPr>
-        <w:t>i</w:t>
-      </w:r>
-      <w:proofErr w:type="spellEnd"/>
+        <w:t xml:space="preserve">i, </w:t>
+      </w:r>
+      <w:r>
+        <w:rPr>
+          <w:rFonts w:ascii="Cambria Math" w:hAnsi="Cambria Math"/>
+        </w:rPr>
+        <w:t>⩝</w:t>
+      </w:r>
+      <w:r>
+        <w:rPr>
+          <w:rFonts w:ascii="Cambria Math" w:hAnsi="Cambria Math"/>
+          <w:i/>
+        </w:rPr>
+        <w:t>u</w:t>
+      </w:r>
+      <w:r>
+        <w:rPr>
+          <w:rFonts w:ascii="Cambria Math" w:hAnsi="Cambria Math"/>
+        </w:rPr>
+        <w:t>, 1</w:t>
+      </w:r>
+      <w:r>
+        <w:rPr>
+          <w:rFonts w:ascii="Cambria Math" w:hAnsi="Cambria Math" w:cs="Cambria Math"/>
+          <w:color w:val="222222"/>
+          <w:shd w:val="clear" w:color="auto" w:fill="FFFFFF"/>
+        </w:rPr>
+        <w:t>≤</w:t>
+      </w:r>
       <w:r>
         <w:rPr>
           <w:rFonts w:ascii="Cambria Math" w:hAnsi="Cambria Math" w:cs="Cambria Math"/>
@@ -1876,26 +1853,7 @@
           <w:color w:val="222222"/>
           <w:shd w:val="clear" w:color="auto" w:fill="FFFFFF"/>
         </w:rPr>
-        <w:t xml:space="preserve">, </w:t>
-      </w:r>
-      <w:r>
-        <w:rPr>
-          <w:rFonts w:ascii="Cambria Math" w:hAnsi="Cambria Math"/>
-        </w:rPr>
-        <w:t>⩝</w:t>
-      </w:r>
-      <w:r>
-        <w:rPr>
-          <w:rFonts w:ascii="Cambria Math" w:hAnsi="Cambria Math"/>
-          <w:i/>
-        </w:rPr>
-        <w:t>u</w:t>
-      </w:r>
-      <w:r>
-        <w:rPr>
-          <w:rFonts w:ascii="Cambria Math" w:hAnsi="Cambria Math"/>
-        </w:rPr>
-        <w:t>, 1</w:t>
+        <w:t xml:space="preserve">u </w:t>
       </w:r>
       <w:r>
         <w:rPr>
@@ -1912,7 +1870,7 @@
           <w:color w:val="222222"/>
           <w:shd w:val="clear" w:color="auto" w:fill="FFFFFF"/>
         </w:rPr>
-        <w:t xml:space="preserve">u </w:t>
+        <w:t>i</w:t>
       </w:r>
       <w:r>
         <w:rPr>
@@ -1920,9 +1878,8 @@
           <w:color w:val="222222"/>
           <w:shd w:val="clear" w:color="auto" w:fill="FFFFFF"/>
         </w:rPr>
-        <w:t>≤</w:t>
-      </w:r>
-      <w:proofErr w:type="spellStart"/>
+        <w:t>, L[</w:t>
+      </w:r>
       <w:r>
         <w:rPr>
           <w:rFonts w:ascii="Cambria Math" w:hAnsi="Cambria Math" w:cs="Cambria Math"/>
@@ -1930,16 +1887,29 @@
           <w:color w:val="222222"/>
           <w:shd w:val="clear" w:color="auto" w:fill="FFFFFF"/>
         </w:rPr>
-        <w:t>i</w:t>
-      </w:r>
-      <w:proofErr w:type="spellEnd"/>
+        <w:t xml:space="preserve">t </w:t>
+      </w:r>
       <w:r>
         <w:rPr>
           <w:rFonts w:ascii="Cambria Math" w:hAnsi="Cambria Math" w:cs="Cambria Math"/>
           <w:color w:val="222222"/>
           <w:shd w:val="clear" w:color="auto" w:fill="FFFFFF"/>
         </w:rPr>
-        <w:t>, L[</w:t>
+        <w:t>]</w:t>
+      </w:r>
+      <w:r>
+        <w:rPr>
+          <w:rFonts w:ascii="Cambria Math" w:hAnsi="Cambria Math"/>
+        </w:rPr>
+        <w:t xml:space="preserve"> ≥</w:t>
+      </w:r>
+      <w:r>
+        <w:rPr>
+          <w:rFonts w:ascii="Cambria Math" w:hAnsi="Cambria Math" w:cs="Cambria Math"/>
+          <w:color w:val="222222"/>
+          <w:shd w:val="clear" w:color="auto" w:fill="FFFFFF"/>
+        </w:rPr>
+        <w:t>L[</w:t>
       </w:r>
       <w:r>
         <w:rPr>
@@ -1948,37 +1918,6 @@
           <w:color w:val="222222"/>
           <w:shd w:val="clear" w:color="auto" w:fill="FFFFFF"/>
         </w:rPr>
-        <w:t xml:space="preserve">t </w:t>
-      </w:r>
-      <w:r>
-        <w:rPr>
-          <w:rFonts w:ascii="Cambria Math" w:hAnsi="Cambria Math" w:cs="Cambria Math"/>
-          <w:color w:val="222222"/>
-          <w:shd w:val="clear" w:color="auto" w:fill="FFFFFF"/>
-        </w:rPr>
-        <w:t>]</w:t>
-      </w:r>
-      <w:r>
-        <w:rPr>
-          <w:rFonts w:ascii="Cambria Math" w:hAnsi="Cambria Math"/>
-        </w:rPr>
-        <w:t xml:space="preserve"> ≥</w:t>
-      </w:r>
-      <w:r>
-        <w:rPr>
-          <w:rFonts w:ascii="Cambria Math" w:hAnsi="Cambria Math" w:cs="Cambria Math"/>
-          <w:color w:val="222222"/>
-          <w:shd w:val="clear" w:color="auto" w:fill="FFFFFF"/>
-        </w:rPr>
-        <w:t>L[</w:t>
-      </w:r>
-      <w:r>
-        <w:rPr>
-          <w:rFonts w:ascii="Cambria Math" w:hAnsi="Cambria Math" w:cs="Cambria Math"/>
-          <w:i/>
-          <w:color w:val="222222"/>
-          <w:shd w:val="clear" w:color="auto" w:fill="FFFFFF"/>
-        </w:rPr>
         <w:t>u</w:t>
       </w:r>
       <w:r>
@@ -2041,7 +1980,6 @@
         </w:rPr>
         <w:t xml:space="preserve"> time, control exist the loop since </w:t>
       </w:r>
-      <w:proofErr w:type="spellStart"/>
       <w:r>
         <w:rPr>
           <w:rFonts w:ascii="Cambria Math" w:eastAsiaTheme="minorEastAsia" w:hAnsi="Cambria Math"/>
@@ -2049,7 +1987,6 @@
         </w:rPr>
         <w:t>i</w:t>
       </w:r>
-      <w:proofErr w:type="spellEnd"/>
       <w:r>
         <w:rPr>
           <w:rFonts w:ascii="Cambria Math" w:eastAsiaTheme="minorEastAsia" w:hAnsi="Cambria Math"/>
@@ -9050,21 +8987,7 @@
         <w:rPr>
           <w:rFonts w:ascii="Cambria Math" w:hAnsi="Cambria Math"/>
         </w:rPr>
-        <w:t>(</w:t>
-      </w:r>
-      <w:proofErr w:type="spellStart"/>
-      <w:r>
-        <w:rPr>
-          <w:rFonts w:ascii="Cambria Math" w:hAnsi="Cambria Math"/>
-        </w:rPr>
-        <w:t>lglg</w:t>
-      </w:r>
-      <w:proofErr w:type="spellEnd"/>
-      <w:r>
-        <w:rPr>
-          <w:rFonts w:ascii="Cambria Math" w:hAnsi="Cambria Math"/>
-        </w:rPr>
-        <w:t>(n!)):</w:t>
+        <w:t>(lglg(n!)):</w:t>
       </w:r>
     </w:p>
     <w:p>
@@ -9663,21 +9586,7 @@
         <w:rPr>
           <w:rFonts w:ascii="Cambria Math" w:hAnsi="Cambria Math"/>
         </w:rPr>
-        <w:t xml:space="preserve"> O(</w:t>
-      </w:r>
-      <w:proofErr w:type="spellStart"/>
-      <w:r>
-        <w:rPr>
-          <w:rFonts w:ascii="Cambria Math" w:hAnsi="Cambria Math"/>
-        </w:rPr>
-        <w:t>lglg</w:t>
-      </w:r>
-      <w:proofErr w:type="spellEnd"/>
-      <w:r>
-        <w:rPr>
-          <w:rFonts w:ascii="Cambria Math" w:hAnsi="Cambria Math"/>
-        </w:rPr>
-        <w:t>(n!))</w:t>
+        <w:t xml:space="preserve"> O(lglg(n!))</w:t>
       </w:r>
     </w:p>
     <w:p>
@@ -10752,19 +10661,11 @@
         </w:rPr>
         <w:t xml:space="preserve"> </w:t>
       </w:r>
-      <w:proofErr w:type="spellStart"/>
-      <w:r>
-        <w:rPr>
-          <w:rFonts w:ascii="Cambria Math" w:hAnsi="Cambria Math"/>
-        </w:rPr>
-        <w:t>lglg</w:t>
-      </w:r>
-      <w:proofErr w:type="spellEnd"/>
-      <w:r>
-        <w:rPr>
-          <w:rFonts w:ascii="Cambria Math" w:hAnsi="Cambria Math"/>
-        </w:rPr>
-        <w:t>(n!)</w:t>
+      <w:r>
+        <w:rPr>
+          <w:rFonts w:ascii="Cambria Math" w:hAnsi="Cambria Math"/>
+        </w:rPr>
+        <w:t>lglg(n!)</w:t>
       </w:r>
       <w:r>
         <w:rPr>
@@ -10875,21 +10776,7 @@
         <w:rPr>
           <w:rFonts w:ascii="Cambria Math" w:hAnsi="Cambria Math"/>
         </w:rPr>
-        <w:t>(</w:t>
-      </w:r>
-      <w:proofErr w:type="spellStart"/>
-      <w:r>
-        <w:rPr>
-          <w:rFonts w:ascii="Cambria Math" w:hAnsi="Cambria Math"/>
-        </w:rPr>
-        <w:t>lglg</w:t>
-      </w:r>
-      <w:proofErr w:type="spellEnd"/>
-      <w:r>
-        <w:rPr>
-          <w:rFonts w:ascii="Cambria Math" w:hAnsi="Cambria Math"/>
-        </w:rPr>
-        <w:t>(n!)), be Theorem 0.3(b)</w:t>
+        <w:t>(lglg(n!)), be Theorem 0.3(b)</w:t>
       </w:r>
     </w:p>
     <w:p>
@@ -10994,21 +10881,7 @@
         <w:rPr>
           <w:rFonts w:ascii="Cambria Math" w:hAnsi="Cambria Math"/>
         </w:rPr>
-        <w:t xml:space="preserve">Prove </w:t>
-      </w:r>
-      <w:proofErr w:type="spellStart"/>
-      <w:r>
-        <w:rPr>
-          <w:rFonts w:ascii="Cambria Math" w:hAnsi="Cambria Math"/>
-        </w:rPr>
-        <w:t>lglg</w:t>
-      </w:r>
-      <w:proofErr w:type="spellEnd"/>
-      <w:r>
-        <w:rPr>
-          <w:rFonts w:ascii="Cambria Math" w:hAnsi="Cambria Math"/>
-        </w:rPr>
-        <w:t xml:space="preserve">(n!) </w:t>
+        <w:t xml:space="preserve">Prove lglg(n!) </w:t>
       </w:r>
       <w:r>
         <w:rPr>
@@ -11803,21 +11676,7 @@
         <w:rPr>
           <w:rFonts w:ascii="Cambria Math" w:hAnsi="Cambria Math"/>
         </w:rPr>
-        <w:t>(</w:t>
-      </w:r>
-      <w:proofErr w:type="spellStart"/>
-      <w:r>
-        <w:rPr>
-          <w:rFonts w:ascii="Cambria Math" w:hAnsi="Cambria Math"/>
-        </w:rPr>
-        <w:t>lglg</w:t>
-      </w:r>
-      <w:proofErr w:type="spellEnd"/>
-      <w:r>
-        <w:rPr>
-          <w:rFonts w:ascii="Cambria Math" w:hAnsi="Cambria Math"/>
-        </w:rPr>
-        <w:t xml:space="preserve">(n!)) </w:t>
+        <w:t xml:space="preserve">(lglg(n!)) </w:t>
       </w:r>
       <w:r>
         <w:rPr>
@@ -12095,20 +11954,7 @@
           <w:rFonts w:ascii="Cambria Math" w:eastAsiaTheme="minorEastAsia" w:hAnsi="Cambria Math"/>
         </w:rPr>
         <w:tab/>
-      </w:r>
-      <w:proofErr w:type="spellStart"/>
-      <w:r>
-        <w:rPr>
-          <w:rFonts w:ascii="Cambria Math" w:eastAsiaTheme="minorEastAsia" w:hAnsi="Cambria Math"/>
-        </w:rPr>
-        <w:t>lglg</w:t>
-      </w:r>
-      <w:proofErr w:type="spellEnd"/>
-      <w:r>
-        <w:rPr>
-          <w:rFonts w:ascii="Cambria Math" w:eastAsiaTheme="minorEastAsia" w:hAnsi="Cambria Math"/>
-        </w:rPr>
-        <w:t xml:space="preserve">(n!) </w:t>
+        <w:t xml:space="preserve">lglg(n!) </w:t>
       </w:r>
       <w:r>
         <w:rPr>
@@ -31447,8 +31293,6 @@
           <w:rFonts w:ascii="Cambria Math" w:hAnsi="Cambria Math"/>
         </w:rPr>
       </w:pPr>
-      <w:bookmarkStart w:id="0" w:name="_GoBack"/>
-      <w:bookmarkEnd w:id="0"/>
     </w:p>
     <w:sectPr>
       <w:pgSz w:w="12240" w:h="15840"/>
@@ -31574,7 +31418,7 @@
       </w:pPr>
     </w:pPrDefault>
   </w:docDefaults>
-  <w:latentStyles w:defLockedState="0" w:defUIPriority="99" w:defSemiHidden="0" w:defUnhideWhenUsed="0" w:defQFormat="0" w:count="375">
+  <w:latentStyles w:defLockedState="0" w:defUIPriority="99" w:defSemiHidden="0" w:defUnhideWhenUsed="0" w:defQFormat="0" w:count="376">
     <w:lsdException w:name="Normal" w:uiPriority="0" w:qFormat="1"/>
     <w:lsdException w:name="heading 1" w:uiPriority="9" w:qFormat="1"/>
     <w:lsdException w:name="heading 2" w:semiHidden="1" w:uiPriority="9" w:unhideWhenUsed="1" w:qFormat="1"/>
@@ -31680,7 +31524,6 @@
     <w:lsdException w:name="HTML Sample" w:semiHidden="1" w:unhideWhenUsed="1"/>
     <w:lsdException w:name="HTML Typewriter" w:semiHidden="1" w:unhideWhenUsed="1"/>
     <w:lsdException w:name="HTML Variable" w:semiHidden="1" w:unhideWhenUsed="1"/>
-    <w:lsdException w:name="Normal Table" w:semiHidden="1" w:unhideWhenUsed="1"/>
     <w:lsdException w:name="annotation subject" w:semiHidden="1" w:unhideWhenUsed="1"/>
     <w:lsdException w:name="No List" w:semiHidden="1" w:unhideWhenUsed="1"/>
     <w:lsdException w:name="Outline List 1" w:semiHidden="1" w:unhideWhenUsed="1"/>
@@ -31727,10 +31570,8 @@
     <w:lsdException w:name="Table Subtle 2" w:semiHidden="1" w:unhideWhenUsed="1"/>
     <w:lsdException w:name="Table Web 1" w:semiHidden="1" w:unhideWhenUsed="1"/>
     <w:lsdException w:name="Table Web 2" w:semiHidden="1" w:unhideWhenUsed="1"/>
-    <w:lsdException w:name="Table Web 3" w:semiHidden="1" w:unhideWhenUsed="1"/>
     <w:lsdException w:name="Balloon Text" w:semiHidden="1" w:unhideWhenUsed="1"/>
     <w:lsdException w:name="Table Grid" w:uiPriority="39"/>
-    <w:lsdException w:name="Table Theme" w:semiHidden="1" w:unhideWhenUsed="1"/>
     <w:lsdException w:name="Placeholder Text" w:semiHidden="1"/>
     <w:lsdException w:name="No Spacing" w:uiPriority="1" w:qFormat="1"/>
     <w:lsdException w:name="Light Shading" w:uiPriority="60"/>
@@ -31950,6 +31791,7 @@
     <w:lsdException w:name="Smart Hyperlink" w:semiHidden="1" w:unhideWhenUsed="1"/>
     <w:lsdException w:name="Hashtag" w:semiHidden="1" w:unhideWhenUsed="1"/>
     <w:lsdException w:name="Unresolved Mention" w:semiHidden="1" w:unhideWhenUsed="1"/>
+    <w:lsdException w:name="Smart Link" w:semiHidden="1" w:unhideWhenUsed="1"/>
   </w:latentStyles>
   <w:style w:type="paragraph" w:default="1" w:styleId="Normal">
     <w:name w:val="Normal"/>
